--- a/Report .docx
+++ b/Report .docx
@@ -485,63 +485,10 @@
     <w:p>
       <w:pPr>
         <w:pStyle w:val="Listenabsatz"/>
-        <w:numPr>
-          <w:ilvl w:val="1"/>
-          <w:numId w:val="2"/>
-        </w:numPr>
-        <w:rPr>
-          <w:rFonts w:asciiTheme="majorHAnsi" w:hAnsiTheme="majorHAnsi" w:cstheme="majorHAnsi"/>
-        </w:rPr>
-      </w:pPr>
-      <w:r>
-        <w:rPr>
-          <w:rFonts w:asciiTheme="majorHAnsi" w:hAnsiTheme="majorHAnsi" w:cstheme="majorHAnsi"/>
-        </w:rPr>
-        <w:t>Learning rate</w:t>
-      </w:r>
-      <w:r>
-        <w:rPr>
-          <w:rFonts w:asciiTheme="majorHAnsi" w:hAnsiTheme="majorHAnsi" w:cstheme="majorHAnsi"/>
-        </w:rPr>
-        <w:t xml:space="preserve">: </w:t>
-      </w:r>
-      <w:r>
-        <w:rPr>
-          <w:rFonts w:asciiTheme="majorHAnsi" w:hAnsiTheme="majorHAnsi" w:cstheme="majorHAnsi"/>
-          <w:b/>
-          <w:bCs/>
-          <w:color w:val="595959" w:themeColor="text1" w:themeTint="A6"/>
-        </w:rPr>
-        <w:t>5e-</w:t>
-      </w:r>
-      <w:r>
-        <w:rPr>
-          <w:rFonts w:asciiTheme="majorHAnsi" w:hAnsiTheme="majorHAnsi" w:cstheme="majorHAnsi"/>
-          <w:b/>
-          <w:bCs/>
-          <w:color w:val="595959" w:themeColor="text1" w:themeTint="A6"/>
-        </w:rPr>
-        <w:t>5</w:t>
-      </w:r>
-      <w:r>
-        <w:rPr>
-          <w:rFonts w:asciiTheme="majorHAnsi" w:hAnsiTheme="majorHAnsi" w:cstheme="majorHAnsi"/>
-          <w:color w:val="595959" w:themeColor="text1" w:themeTint="A6"/>
-        </w:rPr>
-        <w:t xml:space="preserve"> </w:t>
-      </w:r>
-      <w:r>
-        <w:rPr>
-          <w:rFonts w:asciiTheme="majorHAnsi" w:hAnsiTheme="majorHAnsi" w:cstheme="majorHAnsi"/>
-        </w:rPr>
-        <w:t>got the best result</w:t>
-      </w:r>
-      <w:r>
-        <w:rPr>
-          <w:rFonts w:asciiTheme="majorHAnsi" w:hAnsiTheme="majorHAnsi" w:cstheme="majorHAnsi"/>
-        </w:rPr>
-        <w:t xml:space="preserve">: AUC 73%, with 1e-10 we got a lower accuracy </w:t>
-      </w:r>
+        <w:rPr>
+          <w:rFonts w:asciiTheme="majorHAnsi" w:hAnsiTheme="majorHAnsi" w:cstheme="majorHAnsi"/>
+        </w:rPr>
+      </w:pPr>
     </w:p>
     <w:p>
       <w:pPr>
@@ -558,7 +505,80 @@
         <w:rPr>
           <w:rFonts w:asciiTheme="majorHAnsi" w:hAnsiTheme="majorHAnsi" w:cstheme="majorHAnsi"/>
         </w:rPr>
+        <w:t>Learning rate</w:t>
+      </w:r>
+      <w:r>
+        <w:rPr>
+          <w:rFonts w:asciiTheme="majorHAnsi" w:hAnsiTheme="majorHAnsi" w:cstheme="majorHAnsi"/>
+        </w:rPr>
+        <w:t xml:space="preserve"> for optimizer</w:t>
+      </w:r>
+      <w:r>
+        <w:rPr>
+          <w:rFonts w:asciiTheme="majorHAnsi" w:hAnsiTheme="majorHAnsi" w:cstheme="majorHAnsi"/>
+        </w:rPr>
+        <w:t xml:space="preserve">: </w:t>
+      </w:r>
+      <w:r>
+        <w:rPr>
+          <w:rFonts w:asciiTheme="majorHAnsi" w:hAnsiTheme="majorHAnsi" w:cstheme="majorHAnsi"/>
+          <w:b/>
+          <w:bCs/>
+          <w:color w:val="595959" w:themeColor="text1" w:themeTint="A6"/>
+        </w:rPr>
+        <w:t>5e-</w:t>
+      </w:r>
+      <w:r>
+        <w:rPr>
+          <w:rFonts w:asciiTheme="majorHAnsi" w:hAnsiTheme="majorHAnsi" w:cstheme="majorHAnsi"/>
+          <w:b/>
+          <w:bCs/>
+          <w:color w:val="595959" w:themeColor="text1" w:themeTint="A6"/>
+        </w:rPr>
+        <w:t>5</w:t>
+      </w:r>
+      <w:r>
+        <w:rPr>
+          <w:rFonts w:asciiTheme="majorHAnsi" w:hAnsiTheme="majorHAnsi" w:cstheme="majorHAnsi"/>
+          <w:color w:val="595959" w:themeColor="text1" w:themeTint="A6"/>
+        </w:rPr>
+        <w:t xml:space="preserve"> </w:t>
+      </w:r>
+      <w:r>
+        <w:rPr>
+          <w:rFonts w:asciiTheme="majorHAnsi" w:hAnsiTheme="majorHAnsi" w:cstheme="majorHAnsi"/>
+        </w:rPr>
+        <w:t>got the best result</w:t>
+      </w:r>
+      <w:r>
+        <w:rPr>
+          <w:rFonts w:asciiTheme="majorHAnsi" w:hAnsiTheme="majorHAnsi" w:cstheme="majorHAnsi"/>
+        </w:rPr>
+        <w:t xml:space="preserve">: AUC 73%, with 1e-10 we got a lower accuracy </w:t>
+      </w:r>
+    </w:p>
+    <w:p>
+      <w:pPr>
+        <w:pStyle w:val="Listenabsatz"/>
+        <w:numPr>
+          <w:ilvl w:val="1"/>
+          <w:numId w:val="2"/>
+        </w:numPr>
+        <w:rPr>
+          <w:rFonts w:asciiTheme="majorHAnsi" w:hAnsiTheme="majorHAnsi" w:cstheme="majorHAnsi"/>
+        </w:rPr>
+      </w:pPr>
+      <w:r>
+        <w:rPr>
+          <w:rFonts w:asciiTheme="majorHAnsi" w:hAnsiTheme="majorHAnsi" w:cstheme="majorHAnsi"/>
+        </w:rPr>
         <w:t>Epsilon value</w:t>
+      </w:r>
+      <w:r>
+        <w:rPr>
+          <w:rFonts w:asciiTheme="majorHAnsi" w:hAnsiTheme="majorHAnsi" w:cstheme="majorHAnsi"/>
+        </w:rPr>
+        <w:t xml:space="preserve"> for optimizer</w:t>
       </w:r>
       <w:r>
         <w:rPr>
@@ -764,7 +784,14 @@
         <w:rPr>
           <w:rFonts w:asciiTheme="majorHAnsi" w:hAnsiTheme="majorHAnsi" w:cstheme="majorHAnsi"/>
         </w:rPr>
-        <w:t>. In our case we have a classification problem, with known class labels (OFF=1|NOT=0), so the model needs to calculate the likelihood that a given example belongs to each class label.</w:t>
+        <w:t xml:space="preserve">. In our case we have a classification problem, with known class labels (OFF=1|NOT=0), so the model needs to </w:t>
+      </w:r>
+      <w:r>
+        <w:rPr>
+          <w:rFonts w:asciiTheme="majorHAnsi" w:hAnsiTheme="majorHAnsi" w:cstheme="majorHAnsi"/>
+        </w:rPr>
+        <w:lastRenderedPageBreak/>
+        <w:t>calculate the likelihood that a given example belongs to each class label.</w:t>
       </w:r>
       <w:r>
         <w:rPr>
@@ -800,7 +827,6 @@
           <w:bCs/>
           <w:lang w:val="fr-CH"/>
         </w:rPr>
-        <w:lastRenderedPageBreak/>
         <w:t>BERT model</w:t>
       </w:r>
       <w:r>

--- a/Report .docx
+++ b/Report .docx
@@ -196,27 +196,6 @@
         </w:rPr>
         <w:t>.</w:t>
       </w:r>
-    </w:p>
-    <w:p>
-      <w:pPr>
-        <w:rPr>
-          <w:rFonts w:asciiTheme="majorHAnsi" w:hAnsiTheme="majorHAnsi" w:cstheme="majorHAnsi"/>
-        </w:rPr>
-      </w:pPr>
-    </w:p>
-    <w:p>
-      <w:pPr>
-        <w:rPr>
-          <w:rFonts w:asciiTheme="majorHAnsi" w:hAnsiTheme="majorHAnsi" w:cstheme="majorHAnsi"/>
-        </w:rPr>
-      </w:pPr>
-    </w:p>
-    <w:p>
-      <w:pPr>
-        <w:rPr>
-          <w:rFonts w:asciiTheme="majorHAnsi" w:hAnsiTheme="majorHAnsi" w:cstheme="majorHAnsi"/>
-        </w:rPr>
-      </w:pPr>
     </w:p>
     <w:p>
       <w:pPr>
@@ -326,21 +305,7 @@
         <w:rPr>
           <w:rFonts w:asciiTheme="majorHAnsi" w:hAnsiTheme="majorHAnsi" w:cstheme="majorHAnsi"/>
         </w:rPr>
-        <w:t>izer that we get the same ‘randomization</w:t>
-      </w:r>
-      <w:proofErr w:type="gramStart"/>
-      <w:r>
-        <w:rPr>
-          <w:rFonts w:asciiTheme="majorHAnsi" w:hAnsiTheme="majorHAnsi" w:cstheme="majorHAnsi"/>
-        </w:rPr>
-        <w:t>’  result</w:t>
-      </w:r>
-      <w:proofErr w:type="gramEnd"/>
-      <w:r>
-        <w:rPr>
-          <w:rFonts w:asciiTheme="majorHAnsi" w:hAnsiTheme="majorHAnsi" w:cstheme="majorHAnsi"/>
-        </w:rPr>
-        <w:t xml:space="preserve"> </w:t>
+        <w:t xml:space="preserve">izer that we get the same ‘randomization’  result </w:t>
       </w:r>
     </w:p>
     <w:p>
@@ -450,21 +415,7 @@
         <w:rPr>
           <w:rFonts w:asciiTheme="majorHAnsi" w:hAnsiTheme="majorHAnsi" w:cstheme="majorHAnsi"/>
         </w:rPr>
-        <w:t>(</w:t>
-      </w:r>
-      <w:proofErr w:type="gramStart"/>
-      <w:r>
-        <w:rPr>
-          <w:rFonts w:asciiTheme="majorHAnsi" w:hAnsiTheme="majorHAnsi" w:cstheme="majorHAnsi"/>
-        </w:rPr>
-        <w:t>see</w:t>
-      </w:r>
-      <w:proofErr w:type="gramEnd"/>
-      <w:r>
-        <w:rPr>
-          <w:rFonts w:asciiTheme="majorHAnsi" w:hAnsiTheme="majorHAnsi" w:cstheme="majorHAnsi"/>
-        </w:rPr>
-        <w:t xml:space="preserve">: </w:t>
+        <w:t xml:space="preserve">(see: </w:t>
       </w:r>
       <w:hyperlink r:id="rId7" w:history="1">
         <w:r>
@@ -670,21 +621,7 @@
         <w:rPr>
           <w:rFonts w:asciiTheme="majorHAnsi" w:hAnsiTheme="majorHAnsi" w:cstheme="majorHAnsi"/>
         </w:rPr>
-        <w:t xml:space="preserve">choose an </w:t>
-      </w:r>
-      <w:proofErr w:type="gramStart"/>
-      <w:r>
-        <w:rPr>
-          <w:rFonts w:asciiTheme="majorHAnsi" w:hAnsiTheme="majorHAnsi" w:cstheme="majorHAnsi"/>
-        </w:rPr>
-        <w:t>epochs</w:t>
-      </w:r>
-      <w:proofErr w:type="gramEnd"/>
-      <w:r>
-        <w:rPr>
-          <w:rFonts w:asciiTheme="majorHAnsi" w:hAnsiTheme="majorHAnsi" w:cstheme="majorHAnsi"/>
-        </w:rPr>
-        <w:t xml:space="preserve"> o</w:t>
+        <w:t>choose an epochs o</w:t>
       </w:r>
       <w:r>
         <w:rPr>
@@ -784,14 +721,7 @@
         <w:rPr>
           <w:rFonts w:asciiTheme="majorHAnsi" w:hAnsiTheme="majorHAnsi" w:cstheme="majorHAnsi"/>
         </w:rPr>
-        <w:t xml:space="preserve">. In our case we have a classification problem, with known class labels (OFF=1|NOT=0), so the model needs to </w:t>
-      </w:r>
-      <w:r>
-        <w:rPr>
-          <w:rFonts w:asciiTheme="majorHAnsi" w:hAnsiTheme="majorHAnsi" w:cstheme="majorHAnsi"/>
-        </w:rPr>
-        <w:lastRenderedPageBreak/>
-        <w:t>calculate the likelihood that a given example belongs to each class label.</w:t>
+        <w:t>. In our case we have a classification problem, with known class labels (OFF=1|NOT=0), so the model needs to calculate the likelihood that a given example belongs to each class label.</w:t>
       </w:r>
       <w:r>
         <w:rPr>
@@ -861,6 +791,7 @@
         <w:rPr>
           <w:rFonts w:asciiTheme="majorHAnsi" w:hAnsiTheme="majorHAnsi" w:cstheme="majorHAnsi"/>
         </w:rPr>
+        <w:lastRenderedPageBreak/>
         <w:t xml:space="preserve">We used the </w:t>
       </w:r>
       <w:proofErr w:type="spellStart"/>
@@ -1246,23 +1177,7 @@
           <w:rFonts w:asciiTheme="majorHAnsi" w:hAnsiTheme="majorHAnsi" w:cstheme="majorHAnsi"/>
           <w:color w:val="595959" w:themeColor="text1" w:themeTint="A6"/>
         </w:rPr>
-        <w:t xml:space="preserve"> instantiate the tokenizer with the same </w:t>
-      </w:r>
-      <w:proofErr w:type="gramStart"/>
-      <w:r>
-        <w:rPr>
-          <w:rFonts w:asciiTheme="majorHAnsi" w:hAnsiTheme="majorHAnsi" w:cstheme="majorHAnsi"/>
-          <w:color w:val="595959" w:themeColor="text1" w:themeTint="A6"/>
-        </w:rPr>
-        <w:t>model</w:t>
-      </w:r>
-      <w:proofErr w:type="gramEnd"/>
-      <w:r>
-        <w:rPr>
-          <w:rFonts w:asciiTheme="majorHAnsi" w:hAnsiTheme="majorHAnsi" w:cstheme="majorHAnsi"/>
-          <w:color w:val="595959" w:themeColor="text1" w:themeTint="A6"/>
-        </w:rPr>
-        <w:t xml:space="preserve"> name to ensure</w:t>
+        <w:t xml:space="preserve"> instantiate the tokenizer with the same model name to ensure</w:t>
       </w:r>
       <w:r>
         <w:rPr>
@@ -1361,21 +1276,7 @@
         <w:rPr>
           <w:rFonts w:asciiTheme="majorHAnsi" w:hAnsiTheme="majorHAnsi" w:cstheme="majorHAnsi"/>
         </w:rPr>
-        <w:t xml:space="preserve"> We decided to go for 16 as we are having a small model </w:t>
-      </w:r>
-      <w:proofErr w:type="gramStart"/>
-      <w:r>
-        <w:rPr>
-          <w:rFonts w:asciiTheme="majorHAnsi" w:hAnsiTheme="majorHAnsi" w:cstheme="majorHAnsi"/>
-        </w:rPr>
-        <w:t>and also</w:t>
-      </w:r>
-      <w:proofErr w:type="gramEnd"/>
-      <w:r>
-        <w:rPr>
-          <w:rFonts w:asciiTheme="majorHAnsi" w:hAnsiTheme="majorHAnsi" w:cstheme="majorHAnsi"/>
-        </w:rPr>
-        <w:t xml:space="preserve"> due to our small learning rate. </w:t>
+        <w:t xml:space="preserve"> We decided to go for 16 as we are having a small model and also due to our small learning rate. </w:t>
       </w:r>
     </w:p>
     <w:p>
@@ -1467,39 +1368,55 @@
           <w:rFonts w:asciiTheme="majorHAnsi" w:hAnsiTheme="majorHAnsi" w:cstheme="majorHAnsi"/>
         </w:rPr>
       </w:pPr>
-    </w:p>
-    <w:p>
-      <w:pPr>
-        <w:rPr>
-          <w:rFonts w:asciiTheme="majorHAnsi" w:hAnsiTheme="majorHAnsi" w:cstheme="majorHAnsi"/>
-        </w:rPr>
-      </w:pPr>
-    </w:p>
-    <w:p>
-      <w:pPr>
-        <w:rPr>
-          <w:rFonts w:asciiTheme="majorHAnsi" w:hAnsiTheme="majorHAnsi" w:cstheme="majorHAnsi"/>
-        </w:rPr>
-      </w:pPr>
-    </w:p>
-    <w:p>
-      <w:pPr>
-        <w:rPr>
-          <w:rFonts w:asciiTheme="majorHAnsi" w:hAnsiTheme="majorHAnsi" w:cstheme="majorHAnsi"/>
-        </w:rPr>
-      </w:pPr>
-    </w:p>
-    <w:p>
-      <w:pPr>
-        <w:rPr>
-          <w:rFonts w:asciiTheme="majorHAnsi" w:hAnsiTheme="majorHAnsi" w:cstheme="majorHAnsi"/>
-        </w:rPr>
-      </w:pPr>
-      <w:r>
-        <w:rPr>
-          <w:rFonts w:asciiTheme="majorHAnsi" w:hAnsiTheme="majorHAnsi" w:cstheme="majorHAnsi"/>
+      <w:r>
+        <w:rPr>
+          <w:rFonts w:asciiTheme="majorHAnsi" w:hAnsiTheme="majorHAnsi" w:cstheme="majorHAnsi"/>
+        </w:rPr>
+        <w:t xml:space="preserve">Unsure how to deal with emojis </w:t>
+      </w:r>
+    </w:p>
+    <w:p>
+      <w:pPr>
+        <w:rPr>
+          <w:rFonts w:asciiTheme="majorHAnsi" w:hAnsiTheme="majorHAnsi" w:cstheme="majorHAnsi"/>
+        </w:rPr>
+      </w:pPr>
+    </w:p>
+    <w:p>
+      <w:pPr>
+        <w:rPr>
+          <w:rFonts w:asciiTheme="majorHAnsi" w:hAnsiTheme="majorHAnsi" w:cstheme="majorHAnsi"/>
+        </w:rPr>
+      </w:pPr>
+    </w:p>
+    <w:p>
+      <w:pPr>
+        <w:rPr>
+          <w:rFonts w:asciiTheme="majorHAnsi" w:hAnsiTheme="majorHAnsi" w:cstheme="majorHAnsi"/>
+          <w:b/>
+          <w:bCs/>
+        </w:rPr>
+      </w:pPr>
+      <w:r>
+        <w:rPr>
+          <w:rFonts w:asciiTheme="majorHAnsi" w:hAnsiTheme="majorHAnsi" w:cstheme="majorHAnsi"/>
+          <w:b/>
+          <w:bCs/>
         </w:rPr>
         <w:t>Methods and steps for further result improvement</w:t>
+      </w:r>
+    </w:p>
+    <w:p>
+      <w:pPr>
+        <w:rPr>
+          <w:rFonts w:asciiTheme="majorHAnsi" w:hAnsiTheme="majorHAnsi" w:cstheme="majorHAnsi"/>
+        </w:rPr>
+      </w:pPr>
+      <w:r>
+        <w:rPr>
+          <w:rFonts w:asciiTheme="majorHAnsi" w:hAnsiTheme="majorHAnsi" w:cstheme="majorHAnsi"/>
+        </w:rPr>
+        <w:t xml:space="preserve">For further result improvement I would recommend using maybe even a more specialized token, plus maybe it would be helpful to translate the emojis into sentences/words. </w:t>
       </w:r>
     </w:p>
     <w:sectPr>
